--- a/FINAL PROJECT.docx
+++ b/FINAL PROJECT.docx
@@ -152,21 +152,12 @@
           <w:bCs/>
         </w:rPr>
       </w:pPr>
-      <w:proofErr w:type="spellStart"/>
-      <w:r>
-        <w:rPr>
-          <w:b/>
-          <w:bCs/>
-        </w:rPr>
-        <w:t>LocationID</w:t>
-      </w:r>
-      <w:proofErr w:type="spellEnd"/>
-      <w:r>
-        <w:rPr>
-          <w:b/>
-          <w:bCs/>
-        </w:rPr>
-        <w:t xml:space="preserve"> (Primary Key)</w:t>
+      <w:r>
+        <w:rPr>
+          <w:b/>
+          <w:bCs/>
+        </w:rPr>
+        <w:t>LocationID (Primary Key)</w:t>
       </w:r>
     </w:p>
     <w:p>
@@ -180,7 +171,6 @@
           <w:bCs/>
         </w:rPr>
       </w:pPr>
-      <w:proofErr w:type="spellStart"/>
       <w:r>
         <w:rPr>
           <w:b/>
@@ -188,7 +178,6 @@
         </w:rPr>
         <w:t>LocationName</w:t>
       </w:r>
-      <w:proofErr w:type="spellEnd"/>
     </w:p>
     <w:p>
       <w:pPr>
@@ -239,21 +228,12 @@
           <w:bCs/>
         </w:rPr>
       </w:pPr>
-      <w:proofErr w:type="spellStart"/>
-      <w:r>
-        <w:rPr>
-          <w:b/>
-          <w:bCs/>
-        </w:rPr>
-        <w:t>ProviderID</w:t>
-      </w:r>
-      <w:proofErr w:type="spellEnd"/>
-      <w:r>
-        <w:rPr>
-          <w:b/>
-          <w:bCs/>
-        </w:rPr>
-        <w:t xml:space="preserve"> (Foreign Key)</w:t>
+      <w:r>
+        <w:rPr>
+          <w:b/>
+          <w:bCs/>
+        </w:rPr>
+        <w:t>ProviderID (Foreign Key)</w:t>
       </w:r>
     </w:p>
     <w:p>
@@ -286,21 +266,12 @@
           <w:bCs/>
         </w:rPr>
       </w:pPr>
-      <w:proofErr w:type="spellStart"/>
-      <w:r>
-        <w:rPr>
-          <w:b/>
-          <w:bCs/>
-        </w:rPr>
-        <w:t>ProviderID</w:t>
-      </w:r>
-      <w:proofErr w:type="spellEnd"/>
-      <w:r>
-        <w:rPr>
-          <w:b/>
-          <w:bCs/>
-        </w:rPr>
-        <w:t xml:space="preserve"> (Primary Key)</w:t>
+      <w:r>
+        <w:rPr>
+          <w:b/>
+          <w:bCs/>
+        </w:rPr>
+        <w:t>ProviderID (Primary Key)</w:t>
       </w:r>
     </w:p>
     <w:p>
@@ -314,7 +285,6 @@
           <w:bCs/>
         </w:rPr>
       </w:pPr>
-      <w:proofErr w:type="spellStart"/>
       <w:r>
         <w:rPr>
           <w:b/>
@@ -322,7 +292,6 @@
         </w:rPr>
         <w:t>ProviderName</w:t>
       </w:r>
-      <w:proofErr w:type="spellEnd"/>
     </w:p>
     <w:p>
       <w:pPr>
@@ -335,7 +304,6 @@
           <w:bCs/>
         </w:rPr>
       </w:pPr>
-      <w:proofErr w:type="spellStart"/>
       <w:r>
         <w:rPr>
           <w:b/>
@@ -343,7 +311,6 @@
         </w:rPr>
         <w:t>ContactInfo</w:t>
       </w:r>
-      <w:proofErr w:type="spellEnd"/>
     </w:p>
     <w:p>
       <w:pPr>
@@ -356,21 +323,12 @@
           <w:bCs/>
         </w:rPr>
       </w:pPr>
-      <w:proofErr w:type="spellStart"/>
-      <w:r>
-        <w:rPr>
-          <w:b/>
-          <w:bCs/>
-        </w:rPr>
-        <w:t>LocationID</w:t>
-      </w:r>
-      <w:proofErr w:type="spellEnd"/>
-      <w:r>
-        <w:rPr>
-          <w:b/>
-          <w:bCs/>
-        </w:rPr>
-        <w:t xml:space="preserve"> (Foreign Key)</w:t>
+      <w:r>
+        <w:rPr>
+          <w:b/>
+          <w:bCs/>
+        </w:rPr>
+        <w:t>LocationID (Foreign Key)</w:t>
       </w:r>
     </w:p>
     <w:p>
@@ -403,21 +361,12 @@
           <w:bCs/>
         </w:rPr>
       </w:pPr>
-      <w:proofErr w:type="spellStart"/>
-      <w:r>
-        <w:rPr>
-          <w:b/>
-          <w:bCs/>
-        </w:rPr>
-        <w:t>VaccineID</w:t>
-      </w:r>
-      <w:proofErr w:type="spellEnd"/>
-      <w:r>
-        <w:rPr>
-          <w:b/>
-          <w:bCs/>
-        </w:rPr>
-        <w:t xml:space="preserve"> (Primary Key)</w:t>
+      <w:r>
+        <w:rPr>
+          <w:b/>
+          <w:bCs/>
+        </w:rPr>
+        <w:t>VaccineID (Primary Key)</w:t>
       </w:r>
     </w:p>
     <w:p>
@@ -431,7 +380,6 @@
           <w:bCs/>
         </w:rPr>
       </w:pPr>
-      <w:proofErr w:type="spellStart"/>
       <w:r>
         <w:rPr>
           <w:b/>
@@ -439,7 +387,6 @@
         </w:rPr>
         <w:t>VaccineName</w:t>
       </w:r>
-      <w:proofErr w:type="spellEnd"/>
     </w:p>
     <w:p>
       <w:pPr>
@@ -452,7 +399,6 @@
           <w:bCs/>
         </w:rPr>
       </w:pPr>
-      <w:proofErr w:type="spellStart"/>
       <w:r>
         <w:rPr>
           <w:b/>
@@ -460,7 +406,6 @@
         </w:rPr>
         <w:t>VaccineType</w:t>
       </w:r>
-      <w:proofErr w:type="spellEnd"/>
     </w:p>
     <w:p>
       <w:pPr>
@@ -511,21 +456,12 @@
           <w:bCs/>
         </w:rPr>
       </w:pPr>
-      <w:proofErr w:type="spellStart"/>
-      <w:r>
-        <w:rPr>
-          <w:b/>
-          <w:bCs/>
-        </w:rPr>
-        <w:t>VaccinationID</w:t>
-      </w:r>
-      <w:proofErr w:type="spellEnd"/>
-      <w:r>
-        <w:rPr>
-          <w:b/>
-          <w:bCs/>
-        </w:rPr>
-        <w:t xml:space="preserve"> (Primary Key)</w:t>
+      <w:r>
+        <w:rPr>
+          <w:b/>
+          <w:bCs/>
+        </w:rPr>
+        <w:t>VaccinationID (Primary Key)</w:t>
       </w:r>
     </w:p>
     <w:p>
@@ -539,21 +475,12 @@
           <w:bCs/>
         </w:rPr>
       </w:pPr>
-      <w:proofErr w:type="spellStart"/>
-      <w:r>
-        <w:rPr>
-          <w:b/>
-          <w:bCs/>
-        </w:rPr>
-        <w:t>PatientID</w:t>
-      </w:r>
-      <w:proofErr w:type="spellEnd"/>
-      <w:r>
-        <w:rPr>
-          <w:b/>
-          <w:bCs/>
-        </w:rPr>
-        <w:t xml:space="preserve"> (Foreign Key)</w:t>
+      <w:r>
+        <w:rPr>
+          <w:b/>
+          <w:bCs/>
+        </w:rPr>
+        <w:t>PatientID (Foreign Key)</w:t>
       </w:r>
     </w:p>
     <w:p>
@@ -567,22 +494,13 @@
           <w:bCs/>
         </w:rPr>
       </w:pPr>
-      <w:proofErr w:type="spellStart"/>
       <w:r>
         <w:rPr>
           <w:b/>
           <w:bCs/>
         </w:rPr>
         <w:lastRenderedPageBreak/>
-        <w:t>VaccineID</w:t>
-      </w:r>
-      <w:proofErr w:type="spellEnd"/>
-      <w:r>
-        <w:rPr>
-          <w:b/>
-          <w:bCs/>
-        </w:rPr>
-        <w:t xml:space="preserve"> (Foreign Key)</w:t>
+        <w:t>VaccineID (Foreign Key)</w:t>
       </w:r>
     </w:p>
     <w:p>
@@ -596,21 +514,12 @@
           <w:bCs/>
         </w:rPr>
       </w:pPr>
-      <w:proofErr w:type="spellStart"/>
-      <w:r>
-        <w:rPr>
-          <w:b/>
-          <w:bCs/>
-        </w:rPr>
-        <w:t>ProviderID</w:t>
-      </w:r>
-      <w:proofErr w:type="spellEnd"/>
-      <w:r>
-        <w:rPr>
-          <w:b/>
-          <w:bCs/>
-        </w:rPr>
-        <w:t xml:space="preserve"> (Foreign Key)</w:t>
+      <w:r>
+        <w:rPr>
+          <w:b/>
+          <w:bCs/>
+        </w:rPr>
+        <w:t>ProviderID (Foreign Key)</w:t>
       </w:r>
     </w:p>
     <w:p>
@@ -624,7 +533,6 @@
           <w:bCs/>
         </w:rPr>
       </w:pPr>
-      <w:proofErr w:type="spellStart"/>
       <w:r>
         <w:rPr>
           <w:b/>
@@ -632,7 +540,6 @@
         </w:rPr>
         <w:t>DateAdministered</w:t>
       </w:r>
-      <w:proofErr w:type="spellEnd"/>
     </w:p>
     <w:p>
       <w:pPr>
@@ -664,21 +571,12 @@
           <w:bCs/>
         </w:rPr>
       </w:pPr>
-      <w:proofErr w:type="spellStart"/>
-      <w:r>
-        <w:rPr>
-          <w:b/>
-          <w:bCs/>
-        </w:rPr>
-        <w:t>AppointmentID</w:t>
-      </w:r>
-      <w:proofErr w:type="spellEnd"/>
-      <w:r>
-        <w:rPr>
-          <w:b/>
-          <w:bCs/>
-        </w:rPr>
-        <w:t xml:space="preserve"> (Primary Key)</w:t>
+      <w:r>
+        <w:rPr>
+          <w:b/>
+          <w:bCs/>
+        </w:rPr>
+        <w:t>AppointmentID (Primary Key)</w:t>
       </w:r>
     </w:p>
     <w:p>
@@ -692,21 +590,12 @@
           <w:bCs/>
         </w:rPr>
       </w:pPr>
-      <w:proofErr w:type="spellStart"/>
-      <w:r>
-        <w:rPr>
-          <w:b/>
-          <w:bCs/>
-        </w:rPr>
-        <w:t>PatientID</w:t>
-      </w:r>
-      <w:proofErr w:type="spellEnd"/>
-      <w:r>
-        <w:rPr>
-          <w:b/>
-          <w:bCs/>
-        </w:rPr>
-        <w:t xml:space="preserve"> (Foreign Key)</w:t>
+      <w:r>
+        <w:rPr>
+          <w:b/>
+          <w:bCs/>
+        </w:rPr>
+        <w:t>PatientID (Foreign Key)</w:t>
       </w:r>
     </w:p>
     <w:p>
@@ -720,21 +609,12 @@
           <w:bCs/>
         </w:rPr>
       </w:pPr>
-      <w:proofErr w:type="spellStart"/>
-      <w:r>
-        <w:rPr>
-          <w:b/>
-          <w:bCs/>
-        </w:rPr>
-        <w:t>ProviderID</w:t>
-      </w:r>
-      <w:proofErr w:type="spellEnd"/>
-      <w:r>
-        <w:rPr>
-          <w:b/>
-          <w:bCs/>
-        </w:rPr>
-        <w:t xml:space="preserve"> (Foreign Key)</w:t>
+      <w:r>
+        <w:rPr>
+          <w:b/>
+          <w:bCs/>
+        </w:rPr>
+        <w:t>ProviderID (Foreign Key)</w:t>
       </w:r>
     </w:p>
     <w:p>
@@ -748,7 +628,6 @@
           <w:bCs/>
         </w:rPr>
       </w:pPr>
-      <w:proofErr w:type="spellStart"/>
       <w:r>
         <w:rPr>
           <w:b/>
@@ -756,7 +635,6 @@
         </w:rPr>
         <w:t>DateScheduled</w:t>
       </w:r>
-      <w:proofErr w:type="spellEnd"/>
     </w:p>
     <w:p>
       <w:pPr>
@@ -769,7 +647,6 @@
           <w:bCs/>
         </w:rPr>
       </w:pPr>
-      <w:proofErr w:type="spellStart"/>
       <w:r>
         <w:rPr>
           <w:b/>
@@ -777,7 +654,6 @@
         </w:rPr>
         <w:t>DateCompleted</w:t>
       </w:r>
-      <w:proofErr w:type="spellEnd"/>
     </w:p>
     <w:p>
       <w:pPr>
@@ -809,21 +685,12 @@
           <w:bCs/>
         </w:rPr>
       </w:pPr>
-      <w:proofErr w:type="spellStart"/>
-      <w:r>
-        <w:rPr>
-          <w:b/>
-          <w:bCs/>
-        </w:rPr>
-        <w:t>VisitID</w:t>
-      </w:r>
-      <w:proofErr w:type="spellEnd"/>
-      <w:r>
-        <w:rPr>
-          <w:b/>
-          <w:bCs/>
-        </w:rPr>
-        <w:t xml:space="preserve"> (Primary Key)</w:t>
+      <w:r>
+        <w:rPr>
+          <w:b/>
+          <w:bCs/>
+        </w:rPr>
+        <w:t>VisitID (Primary Key)</w:t>
       </w:r>
     </w:p>
     <w:p>
@@ -837,21 +704,12 @@
           <w:bCs/>
         </w:rPr>
       </w:pPr>
-      <w:proofErr w:type="spellStart"/>
-      <w:r>
-        <w:rPr>
-          <w:b/>
-          <w:bCs/>
-        </w:rPr>
-        <w:t>PatientID</w:t>
-      </w:r>
-      <w:proofErr w:type="spellEnd"/>
-      <w:r>
-        <w:rPr>
-          <w:b/>
-          <w:bCs/>
-        </w:rPr>
-        <w:t xml:space="preserve"> (Foreign Key)</w:t>
+      <w:r>
+        <w:rPr>
+          <w:b/>
+          <w:bCs/>
+        </w:rPr>
+        <w:t>PatientID (Foreign Key)</w:t>
       </w:r>
     </w:p>
     <w:p>
@@ -865,7 +723,6 @@
           <w:bCs/>
         </w:rPr>
       </w:pPr>
-      <w:proofErr w:type="spellStart"/>
       <w:r>
         <w:rPr>
           <w:b/>
@@ -873,7 +730,6 @@
         </w:rPr>
         <w:t>DateOfVisit</w:t>
       </w:r>
-      <w:proofErr w:type="spellEnd"/>
     </w:p>
     <w:p>
       <w:pPr>
@@ -886,21 +742,12 @@
           <w:bCs/>
         </w:rPr>
       </w:pPr>
-      <w:proofErr w:type="spellStart"/>
-      <w:r>
-        <w:rPr>
-          <w:b/>
-          <w:bCs/>
-        </w:rPr>
-        <w:t>LocationID</w:t>
-      </w:r>
-      <w:proofErr w:type="spellEnd"/>
-      <w:r>
-        <w:rPr>
-          <w:b/>
-          <w:bCs/>
-        </w:rPr>
-        <w:t xml:space="preserve"> (Foreign Key)</w:t>
+      <w:r>
+        <w:rPr>
+          <w:b/>
+          <w:bCs/>
+        </w:rPr>
+        <w:t>LocationID (Foreign Key)</w:t>
       </w:r>
     </w:p>
     <w:p>
@@ -933,21 +780,12 @@
           <w:bCs/>
         </w:rPr>
       </w:pPr>
-      <w:proofErr w:type="spellStart"/>
-      <w:r>
-        <w:rPr>
-          <w:b/>
-          <w:bCs/>
-        </w:rPr>
-        <w:t>PatientID</w:t>
-      </w:r>
-      <w:proofErr w:type="spellEnd"/>
-      <w:r>
-        <w:rPr>
-          <w:b/>
-          <w:bCs/>
-        </w:rPr>
-        <w:t xml:space="preserve"> (Primary Key)</w:t>
+      <w:r>
+        <w:rPr>
+          <w:b/>
+          <w:bCs/>
+        </w:rPr>
+        <w:t>PatientID (Primary Key)</w:t>
       </w:r>
     </w:p>
     <w:p>
@@ -999,7 +837,6 @@
           <w:bCs/>
         </w:rPr>
       </w:pPr>
-      <w:proofErr w:type="spellStart"/>
       <w:r>
         <w:rPr>
           <w:b/>
@@ -1007,7 +844,6 @@
         </w:rPr>
         <w:t>DateOfBirth</w:t>
       </w:r>
-      <w:proofErr w:type="spellEnd"/>
     </w:p>
     <w:p>
       <w:pPr>
@@ -1020,7 +856,6 @@
           <w:bCs/>
         </w:rPr>
       </w:pPr>
-      <w:proofErr w:type="spellStart"/>
       <w:r>
         <w:rPr>
           <w:b/>
@@ -1028,7 +863,6 @@
         </w:rPr>
         <w:t>ContactInfo</w:t>
       </w:r>
-      <w:proofErr w:type="spellEnd"/>
     </w:p>
     <w:p>
       <w:pPr>
@@ -1309,28 +1143,12 @@
     </w:p>
     <w:p>
       <w:r>
-        <w:t xml:space="preserve">    </w:t>
-      </w:r>
-      <w:proofErr w:type="spellStart"/>
-      <w:r>
-        <w:t>LocationID</w:t>
-      </w:r>
-      <w:proofErr w:type="spellEnd"/>
-      <w:r>
-        <w:t xml:space="preserve"> INT PRIMARY KEY,</w:t>
-      </w:r>
-    </w:p>
-    <w:p>
-      <w:r>
-        <w:t xml:space="preserve">    </w:t>
-      </w:r>
-      <w:proofErr w:type="spellStart"/>
-      <w:r>
-        <w:t>LocationName</w:t>
-      </w:r>
-      <w:proofErr w:type="spellEnd"/>
-      <w:r>
-        <w:t xml:space="preserve"> VARCHAR(255),</w:t>
+        <w:t xml:space="preserve">    LocationID INT PRIMARY KEY,</w:t>
+      </w:r>
+    </w:p>
+    <w:p>
+      <w:r>
+        <w:t xml:space="preserve">    LocationName VARCHAR(255),</w:t>
       </w:r>
     </w:p>
     <w:p>
@@ -1345,36 +1163,12 @@
     </w:p>
     <w:p>
       <w:r>
-        <w:t xml:space="preserve">    </w:t>
-      </w:r>
-      <w:proofErr w:type="spellStart"/>
-      <w:r>
-        <w:t>ProviderID</w:t>
-      </w:r>
-      <w:proofErr w:type="spellEnd"/>
-      <w:r>
-        <w:t xml:space="preserve"> INT,</w:t>
-      </w:r>
-    </w:p>
-    <w:p>
-      <w:r>
-        <w:t xml:space="preserve">    FOREIGN KEY (</w:t>
-      </w:r>
-      <w:proofErr w:type="spellStart"/>
-      <w:r>
-        <w:t>ProviderID</w:t>
-      </w:r>
-      <w:proofErr w:type="spellEnd"/>
-      <w:r>
-        <w:t>) REFERENCES Provider(</w:t>
-      </w:r>
-      <w:proofErr w:type="spellStart"/>
-      <w:r>
-        <w:t>ProviderID</w:t>
-      </w:r>
-      <w:proofErr w:type="spellEnd"/>
-      <w:r>
-        <w:t>)</w:t>
+        <w:t xml:space="preserve">    ProviderID INT,</w:t>
+      </w:r>
+    </w:p>
+    <w:p>
+      <w:r>
+        <w:t xml:space="preserve">    FOREIGN KEY (ProviderID) REFERENCES Provider(ProviderID)</w:t>
       </w:r>
     </w:p>
     <w:p>
@@ -1391,75 +1185,27 @@
     </w:p>
     <w:p>
       <w:r>
-        <w:t xml:space="preserve">    </w:t>
-      </w:r>
-      <w:proofErr w:type="spellStart"/>
-      <w:r>
-        <w:t>ProviderID</w:t>
-      </w:r>
-      <w:proofErr w:type="spellEnd"/>
-      <w:r>
-        <w:t xml:space="preserve"> INT PRIMARY KEY,</w:t>
-      </w:r>
-    </w:p>
-    <w:p>
-      <w:r>
-        <w:t xml:space="preserve">    </w:t>
-      </w:r>
-      <w:proofErr w:type="spellStart"/>
-      <w:r>
-        <w:t>ProviderName</w:t>
-      </w:r>
-      <w:proofErr w:type="spellEnd"/>
-      <w:r>
-        <w:t xml:space="preserve"> VARCHAR(255),</w:t>
-      </w:r>
-    </w:p>
-    <w:p>
-      <w:r>
-        <w:t xml:space="preserve">    </w:t>
-      </w:r>
-      <w:proofErr w:type="spellStart"/>
-      <w:r>
-        <w:t>ContactInfo</w:t>
-      </w:r>
-      <w:proofErr w:type="spellEnd"/>
-      <w:r>
-        <w:t xml:space="preserve"> VARCHAR(255),</w:t>
-      </w:r>
-    </w:p>
-    <w:p>
-      <w:r>
-        <w:t xml:space="preserve">    </w:t>
-      </w:r>
-      <w:proofErr w:type="spellStart"/>
-      <w:r>
-        <w:t>LocationID</w:t>
-      </w:r>
-      <w:proofErr w:type="spellEnd"/>
-      <w:r>
-        <w:t xml:space="preserve"> INT,</w:t>
-      </w:r>
-    </w:p>
-    <w:p>
-      <w:r>
-        <w:t xml:space="preserve">    FOREIGN KEY (</w:t>
-      </w:r>
-      <w:proofErr w:type="spellStart"/>
-      <w:r>
-        <w:t>LocationID</w:t>
-      </w:r>
-      <w:proofErr w:type="spellEnd"/>
-      <w:r>
-        <w:t>) REFERENCES Location(</w:t>
-      </w:r>
-      <w:proofErr w:type="spellStart"/>
-      <w:r>
-        <w:t>LocationID</w:t>
-      </w:r>
-      <w:proofErr w:type="spellEnd"/>
-      <w:r>
-        <w:t>)</w:t>
+        <w:t xml:space="preserve">    ProviderID INT PRIMARY KEY,</w:t>
+      </w:r>
+    </w:p>
+    <w:p>
+      <w:r>
+        <w:t xml:space="preserve">    ProviderName VARCHAR(255),</w:t>
+      </w:r>
+    </w:p>
+    <w:p>
+      <w:r>
+        <w:t xml:space="preserve">    ContactInfo VARCHAR(255),</w:t>
+      </w:r>
+    </w:p>
+    <w:p>
+      <w:r>
+        <w:t xml:space="preserve">    LocationID INT,</w:t>
+      </w:r>
+    </w:p>
+    <w:p>
+      <w:r>
+        <w:t xml:space="preserve">    FOREIGN KEY (LocationID) REFERENCES Location(LocationID)</w:t>
       </w:r>
     </w:p>
     <w:p>
@@ -1475,41 +1221,17 @@
     </w:p>
     <w:p>
       <w:r>
-        <w:t xml:space="preserve">    </w:t>
-      </w:r>
-      <w:proofErr w:type="spellStart"/>
-      <w:r>
-        <w:t>VaccineID</w:t>
-      </w:r>
-      <w:proofErr w:type="spellEnd"/>
-      <w:r>
-        <w:t xml:space="preserve"> INT PRIMARY KEY,</w:t>
-      </w:r>
-    </w:p>
-    <w:p>
-      <w:r>
-        <w:t xml:space="preserve">    </w:t>
-      </w:r>
-      <w:proofErr w:type="spellStart"/>
-      <w:r>
-        <w:t>VaccineName</w:t>
-      </w:r>
-      <w:proofErr w:type="spellEnd"/>
-      <w:r>
-        <w:t xml:space="preserve"> VARCHAR(255),</w:t>
-      </w:r>
-    </w:p>
-    <w:p>
-      <w:r>
-        <w:t xml:space="preserve">    </w:t>
-      </w:r>
-      <w:proofErr w:type="spellStart"/>
-      <w:r>
-        <w:t>VaccineType</w:t>
-      </w:r>
-      <w:proofErr w:type="spellEnd"/>
-      <w:r>
-        <w:t xml:space="preserve"> VARCHAR(100),</w:t>
+        <w:t xml:space="preserve">    VaccineID INT PRIMARY KEY,</w:t>
+      </w:r>
+    </w:p>
+    <w:p>
+      <w:r>
+        <w:t xml:space="preserve">    VaccineName VARCHAR(255),</w:t>
+      </w:r>
+    </w:p>
+    <w:p>
+      <w:r>
+        <w:t xml:space="preserve">    VaccineType VARCHAR(100),</w:t>
       </w:r>
     </w:p>
     <w:p>
@@ -1530,130 +1252,42 @@
     </w:p>
     <w:p>
       <w:r>
-        <w:t xml:space="preserve">    </w:t>
-      </w:r>
-      <w:proofErr w:type="spellStart"/>
-      <w:r>
-        <w:t>VaccinationID</w:t>
-      </w:r>
-      <w:proofErr w:type="spellEnd"/>
-      <w:r>
-        <w:t xml:space="preserve"> INT PRIMARY KEY,</w:t>
-      </w:r>
-    </w:p>
-    <w:p>
-      <w:r>
-        <w:t xml:space="preserve">    </w:t>
-      </w:r>
-      <w:proofErr w:type="spellStart"/>
-      <w:r>
-        <w:t>PatientID</w:t>
-      </w:r>
-      <w:proofErr w:type="spellEnd"/>
-      <w:r>
-        <w:t xml:space="preserve"> INT,</w:t>
-      </w:r>
-    </w:p>
-    <w:p>
-      <w:r>
-        <w:t xml:space="preserve">    </w:t>
-      </w:r>
-      <w:proofErr w:type="spellStart"/>
-      <w:r>
-        <w:t>VaccineID</w:t>
-      </w:r>
-      <w:proofErr w:type="spellEnd"/>
-      <w:r>
-        <w:t xml:space="preserve"> INT,</w:t>
-      </w:r>
-    </w:p>
-    <w:p>
-      <w:r>
-        <w:t xml:space="preserve">    </w:t>
-      </w:r>
-      <w:proofErr w:type="spellStart"/>
-      <w:r>
-        <w:t>ProviderID</w:t>
-      </w:r>
-      <w:proofErr w:type="spellEnd"/>
-      <w:r>
-        <w:t xml:space="preserve"> INT,</w:t>
-      </w:r>
-    </w:p>
-    <w:p>
-      <w:r>
-        <w:t xml:space="preserve">    </w:t>
-      </w:r>
-      <w:proofErr w:type="spellStart"/>
-      <w:r>
-        <w:t>DateAdministered</w:t>
-      </w:r>
-      <w:proofErr w:type="spellEnd"/>
-      <w:r>
-        <w:t xml:space="preserve"> DATE,</w:t>
-      </w:r>
-    </w:p>
-    <w:p>
-      <w:r>
-        <w:t xml:space="preserve">    FOREIGN KEY (</w:t>
-      </w:r>
-      <w:proofErr w:type="spellStart"/>
-      <w:r>
-        <w:t>PatientID</w:t>
-      </w:r>
-      <w:proofErr w:type="spellEnd"/>
-      <w:r>
-        <w:t>) REFERENCES Patient(</w:t>
-      </w:r>
-      <w:proofErr w:type="spellStart"/>
-      <w:r>
-        <w:t>PatientID</w:t>
-      </w:r>
-      <w:proofErr w:type="spellEnd"/>
-      <w:r>
-        <w:t>),</w:t>
-      </w:r>
-    </w:p>
-    <w:p>
-      <w:r>
-        <w:t xml:space="preserve">    FOREIGN KEY (</w:t>
-      </w:r>
-      <w:proofErr w:type="spellStart"/>
-      <w:r>
-        <w:t>VaccineID</w:t>
-      </w:r>
-      <w:proofErr w:type="spellEnd"/>
-      <w:r>
-        <w:t>) REFERENCES Vaccine(</w:t>
-      </w:r>
-      <w:proofErr w:type="spellStart"/>
-      <w:r>
-        <w:t>VaccineID</w:t>
-      </w:r>
-      <w:proofErr w:type="spellEnd"/>
-      <w:r>
-        <w:t>),</w:t>
-      </w:r>
-    </w:p>
-    <w:p>
-      <w:r>
-        <w:t xml:space="preserve">    FOREIGN KEY (</w:t>
-      </w:r>
-      <w:proofErr w:type="spellStart"/>
-      <w:r>
-        <w:t>ProviderID</w:t>
-      </w:r>
-      <w:proofErr w:type="spellEnd"/>
-      <w:r>
-        <w:t>) REFERENCES Provider(</w:t>
-      </w:r>
-      <w:proofErr w:type="spellStart"/>
-      <w:r>
-        <w:t>ProviderID</w:t>
-      </w:r>
-      <w:proofErr w:type="spellEnd"/>
-      <w:r>
-        <w:t>)</w:t>
+        <w:t xml:space="preserve">    VaccinationID INT PRIMARY KEY,</w:t>
+      </w:r>
+    </w:p>
+    <w:p>
+      <w:r>
+        <w:t xml:space="preserve">    PatientID INT,</w:t>
+      </w:r>
+    </w:p>
+    <w:p>
+      <w:r>
+        <w:t xml:space="preserve">    VaccineID INT,</w:t>
+      </w:r>
+    </w:p>
+    <w:p>
+      <w:r>
+        <w:t xml:space="preserve">    ProviderID INT,</w:t>
+      </w:r>
+    </w:p>
+    <w:p>
+      <w:r>
+        <w:t xml:space="preserve">    DateAdministered DATE,</w:t>
+      </w:r>
+    </w:p>
+    <w:p>
+      <w:r>
+        <w:t xml:space="preserve">    FOREIGN KEY (PatientID) REFERENCES Patient(PatientID),</w:t>
+      </w:r>
+    </w:p>
+    <w:p>
+      <w:r>
+        <w:t xml:space="preserve">    FOREIGN KEY (VaccineID) REFERENCES Vaccine(VaccineID),</w:t>
+      </w:r>
+    </w:p>
+    <w:p>
+      <w:r>
+        <w:t xml:space="preserve">    FOREIGN KEY (ProviderID) REFERENCES Provider(ProviderID)</w:t>
       </w:r>
     </w:p>
     <w:p>
@@ -1670,109 +1304,37 @@
     <w:p>
       <w:r>
         <w:lastRenderedPageBreak/>
-        <w:t xml:space="preserve">    </w:t>
-      </w:r>
-      <w:proofErr w:type="spellStart"/>
-      <w:r>
-        <w:t>AppointmentID</w:t>
-      </w:r>
-      <w:proofErr w:type="spellEnd"/>
-      <w:r>
-        <w:t xml:space="preserve"> INT PRIMARY KEY,</w:t>
-      </w:r>
-    </w:p>
-    <w:p>
-      <w:r>
-        <w:t xml:space="preserve">    </w:t>
-      </w:r>
-      <w:proofErr w:type="spellStart"/>
-      <w:r>
-        <w:t>PatientID</w:t>
-      </w:r>
-      <w:proofErr w:type="spellEnd"/>
-      <w:r>
-        <w:t xml:space="preserve"> INT,</w:t>
-      </w:r>
-    </w:p>
-    <w:p>
-      <w:r>
-        <w:t xml:space="preserve">    </w:t>
-      </w:r>
-      <w:proofErr w:type="spellStart"/>
-      <w:r>
-        <w:t>ProviderID</w:t>
-      </w:r>
-      <w:proofErr w:type="spellEnd"/>
-      <w:r>
-        <w:t xml:space="preserve"> INT,</w:t>
-      </w:r>
-    </w:p>
-    <w:p>
-      <w:r>
-        <w:t xml:space="preserve">    </w:t>
-      </w:r>
-      <w:proofErr w:type="spellStart"/>
-      <w:r>
-        <w:t>DateScheduled</w:t>
-      </w:r>
-      <w:proofErr w:type="spellEnd"/>
-      <w:r>
-        <w:t xml:space="preserve"> DATE,</w:t>
-      </w:r>
-    </w:p>
-    <w:p>
-      <w:r>
-        <w:t xml:space="preserve">    </w:t>
-      </w:r>
-      <w:proofErr w:type="spellStart"/>
-      <w:r>
-        <w:t>DateCompleted</w:t>
-      </w:r>
-      <w:proofErr w:type="spellEnd"/>
-      <w:r>
-        <w:t xml:space="preserve"> DATE,</w:t>
-      </w:r>
-    </w:p>
-    <w:p>
-      <w:r>
-        <w:t xml:space="preserve">    FOREIGN KEY (</w:t>
-      </w:r>
-      <w:proofErr w:type="spellStart"/>
-      <w:r>
-        <w:t>PatientID</w:t>
-      </w:r>
-      <w:proofErr w:type="spellEnd"/>
-      <w:r>
-        <w:t>) REFERENCES Patient(</w:t>
-      </w:r>
-      <w:proofErr w:type="spellStart"/>
-      <w:r>
-        <w:t>PatientID</w:t>
-      </w:r>
-      <w:proofErr w:type="spellEnd"/>
-      <w:r>
-        <w:t>),</w:t>
-      </w:r>
-    </w:p>
-    <w:p>
-      <w:r>
-        <w:t xml:space="preserve">    FOREIGN KEY (</w:t>
-      </w:r>
-      <w:proofErr w:type="spellStart"/>
-      <w:r>
-        <w:t>ProviderID</w:t>
-      </w:r>
-      <w:proofErr w:type="spellEnd"/>
-      <w:r>
-        <w:t>) REFERENCES Provider(</w:t>
-      </w:r>
-      <w:proofErr w:type="spellStart"/>
-      <w:r>
-        <w:t>ProviderID</w:t>
-      </w:r>
-      <w:proofErr w:type="spellEnd"/>
-      <w:r>
-        <w:t>)</w:t>
+        <w:t xml:space="preserve">    AppointmentID INT PRIMARY KEY,</w:t>
+      </w:r>
+    </w:p>
+    <w:p>
+      <w:r>
+        <w:t xml:space="preserve">    PatientID INT,</w:t>
+      </w:r>
+    </w:p>
+    <w:p>
+      <w:r>
+        <w:t xml:space="preserve">    ProviderID INT,</w:t>
+      </w:r>
+    </w:p>
+    <w:p>
+      <w:r>
+        <w:t xml:space="preserve">    DateScheduled DATE,</w:t>
+      </w:r>
+    </w:p>
+    <w:p>
+      <w:r>
+        <w:t xml:space="preserve">    DateCompleted DATE,</w:t>
+      </w:r>
+    </w:p>
+    <w:p>
+      <w:r>
+        <w:t xml:space="preserve">    FOREIGN KEY (PatientID) REFERENCES Patient(PatientID),</w:t>
+      </w:r>
+    </w:p>
+    <w:p>
+      <w:r>
+        <w:t xml:space="preserve">    FOREIGN KEY (ProviderID) REFERENCES Provider(ProviderID)</w:t>
       </w:r>
     </w:p>
     <w:p>
@@ -1788,96 +1350,32 @@
     </w:p>
     <w:p>
       <w:r>
-        <w:t xml:space="preserve">    </w:t>
-      </w:r>
-      <w:proofErr w:type="spellStart"/>
-      <w:r>
-        <w:t>VisitID</w:t>
-      </w:r>
-      <w:proofErr w:type="spellEnd"/>
-      <w:r>
-        <w:t xml:space="preserve"> INT PRIMARY KEY,</w:t>
-      </w:r>
-    </w:p>
-    <w:p>
-      <w:r>
-        <w:t xml:space="preserve">    </w:t>
-      </w:r>
-      <w:proofErr w:type="spellStart"/>
-      <w:r>
-        <w:t>PatientID</w:t>
-      </w:r>
-      <w:proofErr w:type="spellEnd"/>
-      <w:r>
-        <w:t xml:space="preserve"> INT,</w:t>
-      </w:r>
-    </w:p>
-    <w:p>
-      <w:r>
-        <w:t xml:space="preserve">    </w:t>
-      </w:r>
-      <w:proofErr w:type="spellStart"/>
-      <w:r>
-        <w:t>DateOfVisit</w:t>
-      </w:r>
-      <w:proofErr w:type="spellEnd"/>
-      <w:r>
-        <w:t xml:space="preserve"> DATE,</w:t>
-      </w:r>
-    </w:p>
-    <w:p>
-      <w:r>
-        <w:t xml:space="preserve">    </w:t>
-      </w:r>
-      <w:proofErr w:type="spellStart"/>
-      <w:r>
-        <w:t>LocationID</w:t>
-      </w:r>
-      <w:proofErr w:type="spellEnd"/>
-      <w:r>
-        <w:t xml:space="preserve"> INT,</w:t>
-      </w:r>
-    </w:p>
-    <w:p>
-      <w:r>
-        <w:t xml:space="preserve">    FOREIGN KEY (</w:t>
-      </w:r>
-      <w:proofErr w:type="spellStart"/>
-      <w:r>
-        <w:t>PatientID</w:t>
-      </w:r>
-      <w:proofErr w:type="spellEnd"/>
-      <w:r>
-        <w:t>) REFERENCES Patient(</w:t>
-      </w:r>
-      <w:proofErr w:type="spellStart"/>
-      <w:r>
-        <w:t>PatientID</w:t>
-      </w:r>
-      <w:proofErr w:type="spellEnd"/>
-      <w:r>
-        <w:t>),</w:t>
-      </w:r>
-    </w:p>
-    <w:p>
-      <w:r>
-        <w:t xml:space="preserve">    FOREIGN KEY (</w:t>
-      </w:r>
-      <w:proofErr w:type="spellStart"/>
-      <w:r>
-        <w:t>LocationID</w:t>
-      </w:r>
-      <w:proofErr w:type="spellEnd"/>
-      <w:r>
-        <w:t>) REFERENCES Location(</w:t>
-      </w:r>
-      <w:proofErr w:type="spellStart"/>
-      <w:r>
-        <w:t>LocationID</w:t>
-      </w:r>
-      <w:proofErr w:type="spellEnd"/>
-      <w:r>
-        <w:t>)</w:t>
+        <w:t xml:space="preserve">    VisitID INT PRIMARY KEY,</w:t>
+      </w:r>
+    </w:p>
+    <w:p>
+      <w:r>
+        <w:t xml:space="preserve">    PatientID INT,</w:t>
+      </w:r>
+    </w:p>
+    <w:p>
+      <w:r>
+        <w:t xml:space="preserve">    DateOfVisit DATE,</w:t>
+      </w:r>
+    </w:p>
+    <w:p>
+      <w:r>
+        <w:t xml:space="preserve">    LocationID INT,</w:t>
+      </w:r>
+    </w:p>
+    <w:p>
+      <w:r>
+        <w:t xml:space="preserve">    FOREIGN KEY (PatientID) REFERENCES Patient(PatientID),</w:t>
+      </w:r>
+    </w:p>
+    <w:p>
+      <w:r>
+        <w:t xml:space="preserve">    FOREIGN KEY (LocationID) REFERENCES Location(LocationID)</w:t>
       </w:r>
     </w:p>
     <w:p>
@@ -1893,15 +1391,7 @@
     </w:p>
     <w:p>
       <w:r>
-        <w:t xml:space="preserve">    </w:t>
-      </w:r>
-      <w:proofErr w:type="spellStart"/>
-      <w:r>
-        <w:t>PatientID</w:t>
-      </w:r>
-      <w:proofErr w:type="spellEnd"/>
-      <w:r>
-        <w:t xml:space="preserve"> INT PRIMARY KEY,</w:t>
+        <w:t xml:space="preserve">    PatientID INT PRIMARY KEY,</w:t>
       </w:r>
     </w:p>
     <w:p>
@@ -1916,28 +1406,12 @@
     </w:p>
     <w:p>
       <w:r>
-        <w:t xml:space="preserve">    </w:t>
-      </w:r>
-      <w:proofErr w:type="spellStart"/>
-      <w:r>
-        <w:t>DateOfBirth</w:t>
-      </w:r>
-      <w:proofErr w:type="spellEnd"/>
-      <w:r>
-        <w:t xml:space="preserve"> DATE,</w:t>
-      </w:r>
-    </w:p>
-    <w:p>
-      <w:r>
-        <w:t xml:space="preserve">    </w:t>
-      </w:r>
-      <w:proofErr w:type="spellStart"/>
-      <w:r>
-        <w:t>ContactInfo</w:t>
-      </w:r>
-      <w:proofErr w:type="spellEnd"/>
-      <w:r>
-        <w:t xml:space="preserve"> VARCHAR(255),</w:t>
+        <w:t xml:space="preserve">    DateOfBirth DATE,</w:t>
+      </w:r>
+    </w:p>
+    <w:p>
+      <w:r>
+        <w:t xml:space="preserve">    ContactInfo VARCHAR(255),</w:t>
       </w:r>
     </w:p>
     <w:p>
@@ -1950,6 +1424,1216 @@
         <w:t>);</w:t>
       </w:r>
     </w:p>
+    <w:p>
+      <w:pPr>
+        <w:rPr>
+          <w:b/>
+          <w:bCs/>
+        </w:rPr>
+      </w:pPr>
+      <w:r>
+        <w:rPr>
+          <w:b/>
+          <w:bCs/>
+        </w:rPr>
+        <w:t>1. Insert Sample Data</w:t>
+      </w:r>
+    </w:p>
+    <w:p>
+      <w:pPr>
+        <w:rPr>
+          <w:b/>
+          <w:bCs/>
+        </w:rPr>
+      </w:pPr>
+      <w:r>
+        <w:rPr>
+          <w:b/>
+          <w:bCs/>
+        </w:rPr>
+        <w:t>Location</w:t>
+      </w:r>
+    </w:p>
+    <w:p>
+      <w:r>
+        <w:t>sql</w:t>
+      </w:r>
+    </w:p>
+    <w:p>
+      <w:r>
+        <w:lastRenderedPageBreak/>
+        <w:t>INSERT INTO Location (LocationID, LocationName, Address, Region, ProviderID)</w:t>
+      </w:r>
+    </w:p>
+    <w:p>
+      <w:r>
+        <w:t>VALUES</w:t>
+      </w:r>
+    </w:p>
+    <w:p>
+      <w:r>
+        <w:t>(1, 'Central Health Clinic', '123 Main St, Nairobi', 'Nairobi', 1),</w:t>
+      </w:r>
+    </w:p>
+    <w:p>
+      <w:r>
+        <w:t>(2, 'Westside Health Center', '456 Elm St, Nairobi', 'Nairobi', 2);</w:t>
+      </w:r>
+    </w:p>
+    <w:p>
+      <w:pPr>
+        <w:rPr>
+          <w:b/>
+          <w:bCs/>
+        </w:rPr>
+      </w:pPr>
+      <w:r>
+        <w:rPr>
+          <w:b/>
+          <w:bCs/>
+        </w:rPr>
+        <w:t>Provider</w:t>
+      </w:r>
+    </w:p>
+    <w:p>
+      <w:r>
+        <w:t>sql</w:t>
+      </w:r>
+    </w:p>
+    <w:p/>
+    <w:p>
+      <w:r>
+        <w:t>INSERT INTO Provider (ProviderID, ProviderName, ContactInfo, LocationID)</w:t>
+      </w:r>
+    </w:p>
+    <w:p>
+      <w:r>
+        <w:t>VALUES</w:t>
+      </w:r>
+    </w:p>
+    <w:p>
+      <w:r>
+        <w:t>(1, 'Dr. Jane Doe', '555-1234', 1),</w:t>
+      </w:r>
+    </w:p>
+    <w:p>
+      <w:r>
+        <w:t>(2, 'Dr. John Smith', '555-5678', 2);</w:t>
+      </w:r>
+    </w:p>
+    <w:p>
+      <w:pPr>
+        <w:rPr>
+          <w:b/>
+          <w:bCs/>
+        </w:rPr>
+      </w:pPr>
+      <w:r>
+        <w:rPr>
+          <w:b/>
+          <w:bCs/>
+        </w:rPr>
+        <w:t>Vaccine</w:t>
+      </w:r>
+    </w:p>
+    <w:p>
+      <w:r>
+        <w:t>sql</w:t>
+      </w:r>
+    </w:p>
+    <w:p/>
+    <w:p>
+      <w:r>
+        <w:t>INSERT INTO Vaccine (VaccineID, VaccineName, VaccineType, Manufacturer)</w:t>
+      </w:r>
+    </w:p>
+    <w:p>
+      <w:r>
+        <w:t>VALUES</w:t>
+      </w:r>
+    </w:p>
+    <w:p>
+      <w:r>
+        <w:t>(1, 'COVID-19 Vaccine', 'mRNA', 'Pfizer'),</w:t>
+      </w:r>
+    </w:p>
+    <w:p>
+      <w:r>
+        <w:t>(2, 'Flu Vaccine', 'Inactivated', 'Moderna'),</w:t>
+      </w:r>
+    </w:p>
+    <w:p>
+      <w:r>
+        <w:t>(3, 'Hepatitis B Vaccine', 'Recombinant', 'GlaxoSmithKline');</w:t>
+      </w:r>
+    </w:p>
+    <w:p>
+      <w:pPr>
+        <w:rPr>
+          <w:b/>
+          <w:bCs/>
+        </w:rPr>
+      </w:pPr>
+      <w:r>
+        <w:rPr>
+          <w:b/>
+          <w:bCs/>
+        </w:rPr>
+        <w:t>Patient</w:t>
+      </w:r>
+    </w:p>
+    <w:p>
+      <w:r>
+        <w:t>sql</w:t>
+      </w:r>
+    </w:p>
+    <w:p/>
+    <w:p>
+      <w:r>
+        <w:t>INSERT INTO Patient (PatientID, FirstName, LastName, DateOfBirth, ContactInfo, Address)</w:t>
+      </w:r>
+    </w:p>
+    <w:p>
+      <w:r>
+        <w:t>VALUES</w:t>
+      </w:r>
+    </w:p>
+    <w:p>
+      <w:r>
+        <w:t>(1, 'Alice', 'Johnson', '1985-03-25', '555-1111', '789 Oak St, Nairobi'),</w:t>
+      </w:r>
+    </w:p>
+    <w:p>
+      <w:r>
+        <w:t>(2, 'Bob', 'Williams', '1990-07-30', '555-2222', '101 Pine St, Nairobi');</w:t>
+      </w:r>
+    </w:p>
+    <w:p>
+      <w:pPr>
+        <w:rPr>
+          <w:b/>
+          <w:bCs/>
+        </w:rPr>
+      </w:pPr>
+      <w:r>
+        <w:rPr>
+          <w:b/>
+          <w:bCs/>
+        </w:rPr>
+        <w:t>Vaccination</w:t>
+      </w:r>
+    </w:p>
+    <w:p>
+      <w:r>
+        <w:t>sql</w:t>
+      </w:r>
+    </w:p>
+    <w:p/>
+    <w:p>
+      <w:r>
+        <w:lastRenderedPageBreak/>
+        <w:t>INSERT INTO Vaccination (VaccinationID, PatientID, VaccineID, ProviderID, DateAdministered)</w:t>
+      </w:r>
+    </w:p>
+    <w:p>
+      <w:r>
+        <w:t>VALUES</w:t>
+      </w:r>
+    </w:p>
+    <w:p>
+      <w:r>
+        <w:t>(1, 1, 1, 1, '2024-01-15'),</w:t>
+      </w:r>
+    </w:p>
+    <w:p>
+      <w:r>
+        <w:t>(2, 2, 2, 2, '2024-02-20'),</w:t>
+      </w:r>
+    </w:p>
+    <w:p>
+      <w:r>
+        <w:t>(3, 1, 3, 1, '2024-03-10');</w:t>
+      </w:r>
+    </w:p>
+    <w:p>
+      <w:pPr>
+        <w:rPr>
+          <w:b/>
+          <w:bCs/>
+        </w:rPr>
+      </w:pPr>
+      <w:r>
+        <w:rPr>
+          <w:b/>
+          <w:bCs/>
+        </w:rPr>
+        <w:t>Appointment</w:t>
+      </w:r>
+    </w:p>
+    <w:p>
+      <w:r>
+        <w:t>sql</w:t>
+      </w:r>
+    </w:p>
+    <w:p/>
+    <w:p>
+      <w:r>
+        <w:t>INSERT INTO Appointment (AppointmentID, PatientID, ProviderID, DateScheduled, DateCompleted)</w:t>
+      </w:r>
+    </w:p>
+    <w:p>
+      <w:r>
+        <w:t>VALUES</w:t>
+      </w:r>
+    </w:p>
+    <w:p>
+      <w:r>
+        <w:t>(1, 1, 1, '2024-01-10', '2024-01-15'),</w:t>
+      </w:r>
+    </w:p>
+    <w:p>
+      <w:r>
+        <w:t>(2, 2, 2, '2024-02-15', '2024-02-20');</w:t>
+      </w:r>
+    </w:p>
+    <w:p>
+      <w:pPr>
+        <w:rPr>
+          <w:b/>
+          <w:bCs/>
+        </w:rPr>
+      </w:pPr>
+      <w:r>
+        <w:rPr>
+          <w:b/>
+          <w:bCs/>
+        </w:rPr>
+        <w:t>Visit</w:t>
+      </w:r>
+    </w:p>
+    <w:p>
+      <w:r>
+        <w:t>sql</w:t>
+      </w:r>
+    </w:p>
+    <w:p/>
+    <w:p>
+      <w:r>
+        <w:t>INSERT INTO Visit (VisitID, PatientID, DateOfVisit, LocationID)</w:t>
+      </w:r>
+    </w:p>
+    <w:p>
+      <w:r>
+        <w:t>VALUES</w:t>
+      </w:r>
+    </w:p>
+    <w:p>
+      <w:r>
+        <w:t>(1, 1, '2024-01-15', 1),</w:t>
+      </w:r>
+    </w:p>
+    <w:p>
+      <w:r>
+        <w:t>(2, 2, '2024-02-20', 2);</w:t>
+      </w:r>
+    </w:p>
+    <w:p>
+      <w:pPr>
+        <w:rPr>
+          <w:b/>
+          <w:bCs/>
+        </w:rPr>
+      </w:pPr>
+      <w:r>
+        <w:rPr>
+          <w:b/>
+          <w:bCs/>
+        </w:rPr>
+        <w:t>2. Explanation</w:t>
+      </w:r>
+    </w:p>
+    <w:p>
+      <w:pPr>
+        <w:numPr>
+          <w:ilvl w:val="0"/>
+          <w:numId w:val="5"/>
+        </w:numPr>
+      </w:pPr>
+      <w:r>
+        <w:rPr>
+          <w:b/>
+          <w:bCs/>
+        </w:rPr>
+        <w:t>Location</w:t>
+      </w:r>
+      <w:r>
+        <w:t>: Represents healthcare centers with basic information.</w:t>
+      </w:r>
+    </w:p>
+    <w:p>
+      <w:pPr>
+        <w:numPr>
+          <w:ilvl w:val="0"/>
+          <w:numId w:val="5"/>
+        </w:numPr>
+      </w:pPr>
+      <w:r>
+        <w:rPr>
+          <w:b/>
+          <w:bCs/>
+        </w:rPr>
+        <w:t>Provider</w:t>
+      </w:r>
+      <w:r>
+        <w:t>: Represents healthcare providers associated with specific locations.</w:t>
+      </w:r>
+    </w:p>
+    <w:p>
+      <w:pPr>
+        <w:numPr>
+          <w:ilvl w:val="0"/>
+          <w:numId w:val="5"/>
+        </w:numPr>
+      </w:pPr>
+      <w:r>
+        <w:rPr>
+          <w:b/>
+          <w:bCs/>
+        </w:rPr>
+        <w:t>Vaccine</w:t>
+      </w:r>
+      <w:r>
+        <w:t>: Lists different types of vaccines available.</w:t>
+      </w:r>
+    </w:p>
+    <w:p>
+      <w:pPr>
+        <w:numPr>
+          <w:ilvl w:val="0"/>
+          <w:numId w:val="5"/>
+        </w:numPr>
+      </w:pPr>
+      <w:r>
+        <w:rPr>
+          <w:b/>
+          <w:bCs/>
+        </w:rPr>
+        <w:t>Patient</w:t>
+      </w:r>
+      <w:r>
+        <w:t>: Contains patient details.</w:t>
+      </w:r>
+    </w:p>
+    <w:p>
+      <w:pPr>
+        <w:numPr>
+          <w:ilvl w:val="0"/>
+          <w:numId w:val="5"/>
+        </w:numPr>
+      </w:pPr>
+      <w:r>
+        <w:rPr>
+          <w:b/>
+          <w:bCs/>
+        </w:rPr>
+        <w:t>Vaccination</w:t>
+      </w:r>
+      <w:r>
+        <w:t>: Tracks which vaccines were administered to which patients and by which provider.</w:t>
+      </w:r>
+    </w:p>
+    <w:p>
+      <w:pPr>
+        <w:numPr>
+          <w:ilvl w:val="0"/>
+          <w:numId w:val="5"/>
+        </w:numPr>
+      </w:pPr>
+      <w:r>
+        <w:rPr>
+          <w:b/>
+          <w:bCs/>
+        </w:rPr>
+        <w:t>Appointment</w:t>
+      </w:r>
+      <w:r>
+        <w:t>: Schedules and tracks appointments between patients and providers.</w:t>
+      </w:r>
+    </w:p>
+    <w:p>
+      <w:pPr>
+        <w:numPr>
+          <w:ilvl w:val="0"/>
+          <w:numId w:val="5"/>
+        </w:numPr>
+      </w:pPr>
+      <w:r>
+        <w:rPr>
+          <w:b/>
+          <w:bCs/>
+        </w:rPr>
+        <w:t>Visit</w:t>
+      </w:r>
+      <w:r>
+        <w:t>: Logs patient visits to healthcare centers.</w:t>
+      </w:r>
+    </w:p>
+    <w:p>
+      <w:pPr>
+        <w:rPr>
+          <w:b/>
+          <w:bCs/>
+        </w:rPr>
+      </w:pPr>
+    </w:p>
+    <w:p>
+      <w:pPr>
+        <w:rPr>
+          <w:b/>
+          <w:bCs/>
+        </w:rPr>
+      </w:pPr>
+    </w:p>
+    <w:p>
+      <w:pPr>
+        <w:rPr>
+          <w:b/>
+          <w:bCs/>
+        </w:rPr>
+      </w:pPr>
+      <w:r>
+        <w:rPr>
+          <w:b/>
+          <w:bCs/>
+        </w:rPr>
+        <w:lastRenderedPageBreak/>
+        <w:t>4. Verify Data</w:t>
+      </w:r>
+    </w:p>
+    <w:p>
+      <w:r>
+        <w:t>After inserting the sample data, you can run SELECT queries to verify that the data has been correctly inserted:</w:t>
+      </w:r>
+    </w:p>
+    <w:p>
+      <w:r>
+        <w:t>sql</w:t>
+      </w:r>
+    </w:p>
+    <w:p/>
+    <w:p>
+      <w:r>
+        <w:t>SELECT * FROM Location;</w:t>
+      </w:r>
+    </w:p>
+    <w:p>
+      <w:r>
+        <w:t>SELECT * FROM Provider;</w:t>
+      </w:r>
+    </w:p>
+    <w:p>
+      <w:r>
+        <w:t>SELECT * FROM Vaccine;</w:t>
+      </w:r>
+    </w:p>
+    <w:p>
+      <w:r>
+        <w:t>SELECT * FROM Patient;</w:t>
+      </w:r>
+    </w:p>
+    <w:p>
+      <w:r>
+        <w:t>SELECT * FROM Vaccination;</w:t>
+      </w:r>
+    </w:p>
+    <w:p>
+      <w:r>
+        <w:t>SELECT * FROM Appointment;</w:t>
+      </w:r>
+    </w:p>
+    <w:p>
+      <w:r>
+        <w:t>SELECT * FROM Visit;</w:t>
+      </w:r>
+    </w:p>
+    <w:p>
+      <w:r>
+        <w:t>Part 3: SQL Programming Now, we'll write SQL queries to retrieve and analyze the data based on our problem definition.</w:t>
+      </w:r>
+    </w:p>
+    <w:p>
+      <w:pPr>
+        <w:rPr>
+          <w:b/>
+          <w:bCs/>
+        </w:rPr>
+      </w:pPr>
+      <w:r>
+        <w:rPr>
+          <w:b/>
+          <w:bCs/>
+        </w:rPr>
+        <w:t>1. Data Retrieval Queries</w:t>
+      </w:r>
+    </w:p>
+    <w:p>
+      <w:pPr>
+        <w:rPr>
+          <w:b/>
+          <w:bCs/>
+        </w:rPr>
+      </w:pPr>
+      <w:r>
+        <w:rPr>
+          <w:b/>
+          <w:bCs/>
+        </w:rPr>
+        <w:t>a. Retrieve All Vaccinations for a Specific Patient</w:t>
+      </w:r>
+    </w:p>
+    <w:p>
+      <w:r>
+        <w:t>To get all vaccinations received by a specific patient:</w:t>
+      </w:r>
+    </w:p>
+    <w:p>
+      <w:r>
+        <w:t>sql</w:t>
+      </w:r>
+    </w:p>
+    <w:p/>
+    <w:p>
+      <w:r>
+        <w:t xml:space="preserve">SELECT </w:t>
+      </w:r>
+    </w:p>
+    <w:p>
+      <w:r>
+        <w:t xml:space="preserve">    p.FirstName, </w:t>
+      </w:r>
+    </w:p>
+    <w:p>
+      <w:r>
+        <w:t xml:space="preserve">    p.LastName, </w:t>
+      </w:r>
+    </w:p>
+    <w:p>
+      <w:r>
+        <w:t xml:space="preserve">    v.VaccineName, </w:t>
+      </w:r>
+    </w:p>
+    <w:p>
+      <w:r>
+        <w:t xml:space="preserve">    va.DateAdministered, </w:t>
+      </w:r>
+    </w:p>
+    <w:p>
+      <w:r>
+        <w:t xml:space="preserve">    pr.ProviderName, </w:t>
+      </w:r>
+    </w:p>
+    <w:p>
+      <w:r>
+        <w:t xml:space="preserve">    l.LocationName </w:t>
+      </w:r>
+    </w:p>
+    <w:p>
+      <w:r>
+        <w:t xml:space="preserve">FROM </w:t>
+      </w:r>
+    </w:p>
+    <w:p>
+      <w:r>
+        <w:t xml:space="preserve">    Vaccination va</w:t>
+      </w:r>
+    </w:p>
+    <w:p>
+      <w:r>
+        <w:t xml:space="preserve">JOIN </w:t>
+      </w:r>
+    </w:p>
+    <w:p>
+      <w:r>
+        <w:lastRenderedPageBreak/>
+        <w:t xml:space="preserve">    Patient p ON va.PatientID = p.PatientID</w:t>
+      </w:r>
+    </w:p>
+    <w:p>
+      <w:r>
+        <w:t xml:space="preserve">JOIN </w:t>
+      </w:r>
+    </w:p>
+    <w:p>
+      <w:r>
+        <w:t xml:space="preserve">    Vaccine v ON va.VaccineID = v.VaccineID</w:t>
+      </w:r>
+    </w:p>
+    <w:p>
+      <w:r>
+        <w:t xml:space="preserve">JOIN </w:t>
+      </w:r>
+    </w:p>
+    <w:p>
+      <w:r>
+        <w:t xml:space="preserve">    Provider pr ON va.ProviderID = pr.ProviderID</w:t>
+      </w:r>
+    </w:p>
+    <w:p>
+      <w:r>
+        <w:t xml:space="preserve">JOIN </w:t>
+      </w:r>
+    </w:p>
+    <w:p>
+      <w:r>
+        <w:t xml:space="preserve">    Location l ON pr.LocationID = l.LocationID</w:t>
+      </w:r>
+    </w:p>
+    <w:p>
+      <w:r>
+        <w:t xml:space="preserve">WHERE </w:t>
+      </w:r>
+    </w:p>
+    <w:p>
+      <w:r>
+        <w:t xml:space="preserve">    p.PatientID = 1;  -- Replace with the specific PatientID</w:t>
+      </w:r>
+    </w:p>
+    <w:p>
+      <w:pPr>
+        <w:rPr>
+          <w:b/>
+          <w:bCs/>
+        </w:rPr>
+      </w:pPr>
+      <w:r>
+        <w:rPr>
+          <w:b/>
+          <w:bCs/>
+        </w:rPr>
+        <w:t>b. List All Providers and Their Associated Locations</w:t>
+      </w:r>
+    </w:p>
+    <w:p>
+      <w:r>
+        <w:t>To get a list of all healthcare providers and the locations they are associated with:</w:t>
+      </w:r>
+    </w:p>
+    <w:p>
+      <w:r>
+        <w:t>sql</w:t>
+      </w:r>
+    </w:p>
+    <w:p/>
+    <w:p>
+      <w:r>
+        <w:t xml:space="preserve">SELECT </w:t>
+      </w:r>
+    </w:p>
+    <w:p>
+      <w:r>
+        <w:t xml:space="preserve">    pr.ProviderName, </w:t>
+      </w:r>
+    </w:p>
+    <w:p>
+      <w:r>
+        <w:t xml:space="preserve">    l.LocationName, </w:t>
+      </w:r>
+    </w:p>
+    <w:p>
+      <w:r>
+        <w:t xml:space="preserve">    l.Address </w:t>
+      </w:r>
+    </w:p>
+    <w:p>
+      <w:r>
+        <w:t xml:space="preserve">FROM </w:t>
+      </w:r>
+    </w:p>
+    <w:p>
+      <w:r>
+        <w:t xml:space="preserve">    Provider pr</w:t>
+      </w:r>
+    </w:p>
+    <w:p>
+      <w:r>
+        <w:t xml:space="preserve">JOIN </w:t>
+      </w:r>
+    </w:p>
+    <w:p>
+      <w:r>
+        <w:t xml:space="preserve">    Location l ON pr.LocationID = l.LocationID;</w:t>
+      </w:r>
+    </w:p>
+    <w:p>
+      <w:pPr>
+        <w:rPr>
+          <w:b/>
+          <w:bCs/>
+        </w:rPr>
+      </w:pPr>
+      <w:r>
+        <w:rPr>
+          <w:b/>
+          <w:bCs/>
+        </w:rPr>
+        <w:t>c. Get Upcoming Appointments for a Patient</w:t>
+      </w:r>
+    </w:p>
+    <w:p>
+      <w:r>
+        <w:t>To find all upcoming appointments for a specific patient:</w:t>
+      </w:r>
+    </w:p>
+    <w:p>
+      <w:r>
+        <w:t>sql</w:t>
+      </w:r>
+    </w:p>
+    <w:p/>
+    <w:p>
+      <w:r>
+        <w:t xml:space="preserve">SELECT </w:t>
+      </w:r>
+    </w:p>
+    <w:p>
+      <w:r>
+        <w:t xml:space="preserve">    a.DateScheduled, </w:t>
+      </w:r>
+    </w:p>
+    <w:p>
+      <w:r>
+        <w:t xml:space="preserve">    a.DateCompleted, </w:t>
+      </w:r>
+    </w:p>
+    <w:p>
+      <w:r>
+        <w:t xml:space="preserve">    l.LocationName, </w:t>
+      </w:r>
+    </w:p>
+    <w:p>
+      <w:r>
+        <w:lastRenderedPageBreak/>
+        <w:t xml:space="preserve">    pr.ProviderName </w:t>
+      </w:r>
+    </w:p>
+    <w:p>
+      <w:r>
+        <w:t xml:space="preserve">FROM </w:t>
+      </w:r>
+    </w:p>
+    <w:p>
+      <w:r>
+        <w:t xml:space="preserve">    Appointment a</w:t>
+      </w:r>
+    </w:p>
+    <w:p>
+      <w:r>
+        <w:t xml:space="preserve">JOIN </w:t>
+      </w:r>
+    </w:p>
+    <w:p>
+      <w:r>
+        <w:t xml:space="preserve">    Provider pr ON a.ProviderID = pr.ProviderID</w:t>
+      </w:r>
+    </w:p>
+    <w:p>
+      <w:r>
+        <w:t xml:space="preserve">JOIN </w:t>
+      </w:r>
+    </w:p>
+    <w:p>
+      <w:r>
+        <w:t xml:space="preserve">    Location l ON pr.LocationID = l.LocationID</w:t>
+      </w:r>
+    </w:p>
+    <w:p>
+      <w:r>
+        <w:t xml:space="preserve">WHERE </w:t>
+      </w:r>
+    </w:p>
+    <w:p>
+      <w:r>
+        <w:t xml:space="preserve">    a.PatientID = 1  -- Replace with the specific PatientID</w:t>
+      </w:r>
+    </w:p>
+    <w:p>
+      <w:r>
+        <w:t xml:space="preserve">    AND a.DateScheduled &gt; CURRENT_DATE;  -- Only future appointments</w:t>
+      </w:r>
+    </w:p>
+    <w:p>
+      <w:pPr>
+        <w:rPr>
+          <w:b/>
+          <w:bCs/>
+        </w:rPr>
+      </w:pPr>
+      <w:r>
+        <w:rPr>
+          <w:b/>
+          <w:bCs/>
+        </w:rPr>
+        <w:t>d. Count the Number of Vaccinations Administered by Each Provider</w:t>
+      </w:r>
+    </w:p>
+    <w:p>
+      <w:r>
+        <w:t>To count how many vaccinations each provider has administered:</w:t>
+      </w:r>
+    </w:p>
+    <w:p>
+      <w:r>
+        <w:t>sql</w:t>
+      </w:r>
+    </w:p>
+    <w:p/>
+    <w:p>
+      <w:r>
+        <w:t xml:space="preserve">SELECT </w:t>
+      </w:r>
+    </w:p>
+    <w:p>
+      <w:r>
+        <w:t xml:space="preserve">    pr.ProviderName, </w:t>
+      </w:r>
+    </w:p>
+    <w:p>
+      <w:r>
+        <w:t xml:space="preserve">    COUNT(va.VaccinationID) AS NumberOfVaccinations </w:t>
+      </w:r>
+    </w:p>
+    <w:p>
+      <w:r>
+        <w:t xml:space="preserve">FROM </w:t>
+      </w:r>
+    </w:p>
+    <w:p>
+      <w:r>
+        <w:t xml:space="preserve">    Vaccination va</w:t>
+      </w:r>
+    </w:p>
+    <w:p>
+      <w:r>
+        <w:t xml:space="preserve">JOIN </w:t>
+      </w:r>
+    </w:p>
+    <w:p>
+      <w:r>
+        <w:t xml:space="preserve">    Provider pr ON va.ProviderID = pr.ProviderID</w:t>
+      </w:r>
+    </w:p>
+    <w:p>
+      <w:r>
+        <w:t xml:space="preserve">GROUP BY </w:t>
+      </w:r>
+    </w:p>
+    <w:p>
+      <w:r>
+        <w:t xml:space="preserve">    pr.ProviderName;</w:t>
+      </w:r>
+    </w:p>
+    <w:p>
+      <w:pPr>
+        <w:rPr>
+          <w:b/>
+          <w:bCs/>
+        </w:rPr>
+      </w:pPr>
+      <w:r>
+        <w:rPr>
+          <w:b/>
+          <w:bCs/>
+        </w:rPr>
+        <w:t>2. Data Analysis Queries</w:t>
+      </w:r>
+    </w:p>
+    <w:p>
+      <w:pPr>
+        <w:rPr>
+          <w:b/>
+          <w:bCs/>
+        </w:rPr>
+      </w:pPr>
+      <w:r>
+        <w:rPr>
+          <w:b/>
+          <w:bCs/>
+        </w:rPr>
+        <w:t>a. Vaccination Rates by Vaccine Type</w:t>
+      </w:r>
+    </w:p>
+    <w:p>
+      <w:r>
+        <w:t>To analyze the distribution of vaccination types administered:</w:t>
+      </w:r>
+    </w:p>
+    <w:p>
+      <w:r>
+        <w:t>sql</w:t>
+      </w:r>
+    </w:p>
+    <w:p/>
+    <w:p>
+      <w:r>
+        <w:t xml:space="preserve">SELECT </w:t>
+      </w:r>
+    </w:p>
+    <w:p>
+      <w:r>
+        <w:lastRenderedPageBreak/>
+        <w:t xml:space="preserve">    v.VaccineName, </w:t>
+      </w:r>
+    </w:p>
+    <w:p>
+      <w:r>
+        <w:t xml:space="preserve">    COUNT(va.VaccinationID) AS NumberAdministered </w:t>
+      </w:r>
+    </w:p>
+    <w:p>
+      <w:r>
+        <w:t xml:space="preserve">FROM </w:t>
+      </w:r>
+    </w:p>
+    <w:p>
+      <w:r>
+        <w:t xml:space="preserve">    Vaccination va</w:t>
+      </w:r>
+    </w:p>
+    <w:p>
+      <w:r>
+        <w:t xml:space="preserve">JOIN </w:t>
+      </w:r>
+    </w:p>
+    <w:p>
+      <w:r>
+        <w:t xml:space="preserve">    Vaccine v ON va.VaccineID = v.VaccineID</w:t>
+      </w:r>
+    </w:p>
+    <w:p>
+      <w:r>
+        <w:t xml:space="preserve">GROUP BY </w:t>
+      </w:r>
+    </w:p>
+    <w:p>
+      <w:r>
+        <w:t xml:space="preserve">    v.VaccineName;</w:t>
+      </w:r>
+    </w:p>
+    <w:p>
+      <w:pPr>
+        <w:rPr>
+          <w:b/>
+          <w:bCs/>
+        </w:rPr>
+      </w:pPr>
+      <w:r>
+        <w:rPr>
+          <w:b/>
+          <w:bCs/>
+        </w:rPr>
+        <w:t>b. Vaccination Coverage by Region</w:t>
+      </w:r>
+    </w:p>
+    <w:p>
+      <w:r>
+        <w:t>To find out the number of vaccinations administered in each region:</w:t>
+      </w:r>
+    </w:p>
+    <w:p>
+      <w:r>
+        <w:t>sql</w:t>
+      </w:r>
+    </w:p>
+    <w:p/>
+    <w:p>
+      <w:r>
+        <w:t xml:space="preserve">SELECT </w:t>
+      </w:r>
+    </w:p>
+    <w:p>
+      <w:r>
+        <w:t xml:space="preserve">    l.Region, </w:t>
+      </w:r>
+    </w:p>
+    <w:p>
+      <w:r>
+        <w:t xml:space="preserve">    COUNT(va.VaccinationID) AS NumberOfVaccinations </w:t>
+      </w:r>
+    </w:p>
+    <w:p>
+      <w:r>
+        <w:t xml:space="preserve">FROM </w:t>
+      </w:r>
+    </w:p>
+    <w:p>
+      <w:r>
+        <w:t xml:space="preserve">    Vaccination va</w:t>
+      </w:r>
+    </w:p>
+    <w:p>
+      <w:r>
+        <w:t xml:space="preserve">JOIN </w:t>
+      </w:r>
+    </w:p>
+    <w:p>
+      <w:r>
+        <w:t xml:space="preserve">    Provider pr ON va.ProviderID = pr.ProviderID</w:t>
+      </w:r>
+    </w:p>
+    <w:p>
+      <w:r>
+        <w:t xml:space="preserve">JOIN </w:t>
+      </w:r>
+    </w:p>
+    <w:p>
+      <w:r>
+        <w:t xml:space="preserve">    Location l ON pr.LocationID = l.LocationID</w:t>
+      </w:r>
+    </w:p>
+    <w:p>
+      <w:r>
+        <w:t xml:space="preserve">GROUP BY </w:t>
+      </w:r>
+    </w:p>
+    <w:p>
+      <w:r>
+        <w:t xml:space="preserve">    l.Region;</w:t>
+      </w:r>
+    </w:p>
+    <w:p>
+      <w:pPr>
+        <w:rPr>
+          <w:b/>
+          <w:bCs/>
+        </w:rPr>
+      </w:pPr>
+      <w:r>
+        <w:rPr>
+          <w:b/>
+          <w:bCs/>
+        </w:rPr>
+        <w:t>c. Average Time Between Appointment Scheduling and Completion</w:t>
+      </w:r>
+    </w:p>
+    <w:p>
+      <w:r>
+        <w:t>To calculate the average time between when an appointment is scheduled and when it is completed:</w:t>
+      </w:r>
+    </w:p>
+    <w:p>
+      <w:r>
+        <w:t>sql</w:t>
+      </w:r>
+    </w:p>
+    <w:p/>
+    <w:p>
+      <w:r>
+        <w:t xml:space="preserve">SELECT </w:t>
+      </w:r>
+    </w:p>
+    <w:p>
+      <w:r>
+        <w:t xml:space="preserve">    AVG(DATEDIFF(a.DateCompleted, a.DateScheduled)) AS AverageDays </w:t>
+      </w:r>
+    </w:p>
+    <w:p>
+      <w:r>
+        <w:lastRenderedPageBreak/>
+        <w:t xml:space="preserve">FROM </w:t>
+      </w:r>
+    </w:p>
+    <w:p>
+      <w:r>
+        <w:t xml:space="preserve">    Appointment a;</w:t>
+      </w:r>
+    </w:p>
+    <w:p>
+      <w:pPr>
+        <w:rPr>
+          <w:b/>
+          <w:bCs/>
+        </w:rPr>
+      </w:pPr>
+      <w:r>
+        <w:rPr>
+          <w:b/>
+          <w:bCs/>
+        </w:rPr>
+        <w:t>d. Patients Who Have Received All Available Vaccines</w:t>
+      </w:r>
+    </w:p>
+    <w:p>
+      <w:r>
+        <w:t>To find patients who have received every type of vaccine:</w:t>
+      </w:r>
+    </w:p>
+    <w:p>
+      <w:r>
+        <w:t>sql</w:t>
+      </w:r>
+    </w:p>
+    <w:p/>
+    <w:p>
+      <w:r>
+        <w:t xml:space="preserve">SELECT </w:t>
+      </w:r>
+    </w:p>
+    <w:p>
+      <w:r>
+        <w:t xml:space="preserve">    p.PatientID, </w:t>
+      </w:r>
+    </w:p>
+    <w:p>
+      <w:r>
+        <w:t xml:space="preserve">    p.FirstName, </w:t>
+      </w:r>
+    </w:p>
+    <w:p>
+      <w:r>
+        <w:t xml:space="preserve">    p.LastName </w:t>
+      </w:r>
+    </w:p>
+    <w:p>
+      <w:r>
+        <w:t xml:space="preserve">FROM </w:t>
+      </w:r>
+    </w:p>
+    <w:p>
+      <w:r>
+        <w:t xml:space="preserve">    Patient p</w:t>
+      </w:r>
+    </w:p>
+    <w:p>
+      <w:r>
+        <w:t xml:space="preserve">JOIN </w:t>
+      </w:r>
+    </w:p>
+    <w:p>
+      <w:r>
+        <w:t xml:space="preserve">    Vaccination va ON p.PatientID = va.PatientID</w:t>
+      </w:r>
+    </w:p>
+    <w:p>
+      <w:r>
+        <w:t xml:space="preserve">GROUP BY </w:t>
+      </w:r>
+    </w:p>
+    <w:p>
+      <w:r>
+        <w:t xml:space="preserve">    p.PatientID, p.FirstName, p.LastName</w:t>
+      </w:r>
+    </w:p>
+    <w:p>
+      <w:r>
+        <w:t xml:space="preserve">HAVING </w:t>
+      </w:r>
+    </w:p>
+    <w:p>
+      <w:r>
+        <w:t xml:space="preserve">    COUNT(DISTINCT va.VaccineID) = (SELECT COUNT(*) FROM Vaccine);</w:t>
+      </w:r>
+    </w:p>
+    <w:p/>
     <w:sectPr>
       <w:pgSz w:w="12240" w:h="15840"/>
       <w:pgMar w:top="1440" w:right="1440" w:bottom="1440" w:left="1440" w:header="720" w:footer="720" w:gutter="0"/>
@@ -2498,6 +3182,155 @@
       </w:pPr>
     </w:lvl>
   </w:abstractNum>
+  <w:abstractNum w:abstractNumId="4" w15:restartNumberingAfterBreak="0">
+    <w:nsid w:val="77F7013E"/>
+    <w:multiLevelType w:val="multilevel"/>
+    <w:tmpl w:val="994C65C6"/>
+    <w:lvl w:ilvl="0">
+      <w:start w:val="1"/>
+      <w:numFmt w:val="bullet"/>
+      <w:lvlText w:val=""/>
+      <w:lvlJc w:val="left"/>
+      <w:pPr>
+        <w:tabs>
+          <w:tab w:val="num" w:pos="720"/>
+        </w:tabs>
+        <w:ind w:left="720" w:hanging="360"/>
+      </w:pPr>
+      <w:rPr>
+        <w:rFonts w:ascii="Symbol" w:hAnsi="Symbol" w:hint="default"/>
+        <w:sz w:val="20"/>
+      </w:rPr>
+    </w:lvl>
+    <w:lvl w:ilvl="1" w:tentative="1">
+      <w:start w:val="1"/>
+      <w:numFmt w:val="bullet"/>
+      <w:lvlText w:val="o"/>
+      <w:lvlJc w:val="left"/>
+      <w:pPr>
+        <w:tabs>
+          <w:tab w:val="num" w:pos="1440"/>
+        </w:tabs>
+        <w:ind w:left="1440" w:hanging="360"/>
+      </w:pPr>
+      <w:rPr>
+        <w:rFonts w:ascii="Courier New" w:hAnsi="Courier New" w:hint="default"/>
+        <w:sz w:val="20"/>
+      </w:rPr>
+    </w:lvl>
+    <w:lvl w:ilvl="2" w:tentative="1">
+      <w:start w:val="1"/>
+      <w:numFmt w:val="bullet"/>
+      <w:lvlText w:val=""/>
+      <w:lvlJc w:val="left"/>
+      <w:pPr>
+        <w:tabs>
+          <w:tab w:val="num" w:pos="2160"/>
+        </w:tabs>
+        <w:ind w:left="2160" w:hanging="360"/>
+      </w:pPr>
+      <w:rPr>
+        <w:rFonts w:ascii="Wingdings" w:hAnsi="Wingdings" w:hint="default"/>
+        <w:sz w:val="20"/>
+      </w:rPr>
+    </w:lvl>
+    <w:lvl w:ilvl="3" w:tentative="1">
+      <w:start w:val="1"/>
+      <w:numFmt w:val="bullet"/>
+      <w:lvlText w:val=""/>
+      <w:lvlJc w:val="left"/>
+      <w:pPr>
+        <w:tabs>
+          <w:tab w:val="num" w:pos="2880"/>
+        </w:tabs>
+        <w:ind w:left="2880" w:hanging="360"/>
+      </w:pPr>
+      <w:rPr>
+        <w:rFonts w:ascii="Wingdings" w:hAnsi="Wingdings" w:hint="default"/>
+        <w:sz w:val="20"/>
+      </w:rPr>
+    </w:lvl>
+    <w:lvl w:ilvl="4" w:tentative="1">
+      <w:start w:val="1"/>
+      <w:numFmt w:val="bullet"/>
+      <w:lvlText w:val=""/>
+      <w:lvlJc w:val="left"/>
+      <w:pPr>
+        <w:tabs>
+          <w:tab w:val="num" w:pos="3600"/>
+        </w:tabs>
+        <w:ind w:left="3600" w:hanging="360"/>
+      </w:pPr>
+      <w:rPr>
+        <w:rFonts w:ascii="Wingdings" w:hAnsi="Wingdings" w:hint="default"/>
+        <w:sz w:val="20"/>
+      </w:rPr>
+    </w:lvl>
+    <w:lvl w:ilvl="5" w:tentative="1">
+      <w:start w:val="1"/>
+      <w:numFmt w:val="bullet"/>
+      <w:lvlText w:val=""/>
+      <w:lvlJc w:val="left"/>
+      <w:pPr>
+        <w:tabs>
+          <w:tab w:val="num" w:pos="4320"/>
+        </w:tabs>
+        <w:ind w:left="4320" w:hanging="360"/>
+      </w:pPr>
+      <w:rPr>
+        <w:rFonts w:ascii="Wingdings" w:hAnsi="Wingdings" w:hint="default"/>
+        <w:sz w:val="20"/>
+      </w:rPr>
+    </w:lvl>
+    <w:lvl w:ilvl="6" w:tentative="1">
+      <w:start w:val="1"/>
+      <w:numFmt w:val="bullet"/>
+      <w:lvlText w:val=""/>
+      <w:lvlJc w:val="left"/>
+      <w:pPr>
+        <w:tabs>
+          <w:tab w:val="num" w:pos="5040"/>
+        </w:tabs>
+        <w:ind w:left="5040" w:hanging="360"/>
+      </w:pPr>
+      <w:rPr>
+        <w:rFonts w:ascii="Wingdings" w:hAnsi="Wingdings" w:hint="default"/>
+        <w:sz w:val="20"/>
+      </w:rPr>
+    </w:lvl>
+    <w:lvl w:ilvl="7" w:tentative="1">
+      <w:start w:val="1"/>
+      <w:numFmt w:val="bullet"/>
+      <w:lvlText w:val=""/>
+      <w:lvlJc w:val="left"/>
+      <w:pPr>
+        <w:tabs>
+          <w:tab w:val="num" w:pos="5760"/>
+        </w:tabs>
+        <w:ind w:left="5760" w:hanging="360"/>
+      </w:pPr>
+      <w:rPr>
+        <w:rFonts w:ascii="Wingdings" w:hAnsi="Wingdings" w:hint="default"/>
+        <w:sz w:val="20"/>
+      </w:rPr>
+    </w:lvl>
+    <w:lvl w:ilvl="8" w:tentative="1">
+      <w:start w:val="1"/>
+      <w:numFmt w:val="bullet"/>
+      <w:lvlText w:val=""/>
+      <w:lvlJc w:val="left"/>
+      <w:pPr>
+        <w:tabs>
+          <w:tab w:val="num" w:pos="6480"/>
+        </w:tabs>
+        <w:ind w:left="6480" w:hanging="360"/>
+      </w:pPr>
+      <w:rPr>
+        <w:rFonts w:ascii="Wingdings" w:hAnsi="Wingdings" w:hint="default"/>
+        <w:sz w:val="20"/>
+      </w:rPr>
+    </w:lvl>
+  </w:abstractNum>
   <w:num w:numId="1" w16cid:durableId="247160274">
     <w:abstractNumId w:val="2"/>
   </w:num>
@@ -2509,6 +3342,9 @@
   </w:num>
   <w:num w:numId="4" w16cid:durableId="576600996">
     <w:abstractNumId w:val="0"/>
+  </w:num>
+  <w:num w:numId="5" w16cid:durableId="2058507120">
+    <w:abstractNumId w:val="4"/>
   </w:num>
 </w:numbering>
 </file>
